--- a/Music Recommendation System/Final Files/Title Page.docx
+++ b/Music Recommendation System/Final Files/Title Page.docx
@@ -12,71 +12,367 @@
           <w:szCs w:val="52"/>
         </w:rPr>
       </w:pPr>
+      <w:r>
+        <w:rPr>
+          <w:rFonts w:ascii="Times New Roman" w:hAnsi="Times New Roman" w:cs="Times New Roman"/>
+          <w:color w:val="auto"/>
+          <w:sz w:val="52"/>
+          <w:szCs w:val="52"/>
+        </w:rPr>
+        <w:t xml:space="preserve"> </w:t>
+      </w:r>
+      <w:r>
+        <w:rPr>
+          <w:rFonts w:ascii="Times New Roman" w:hAnsi="Times New Roman" w:cs="Times New Roman"/>
+          <w:color w:val="auto"/>
+          <w:sz w:val="52"/>
+          <w:szCs w:val="52"/>
+        </w:rPr>
+        <w:t>Building a music recommendation system using information retrieval technique</w:t>
+      </w:r>
+    </w:p>
+    <w:p>
+      <w:pPr>
+        <w:pStyle w:val="Default"/>
+        <w:jc w:val="center"/>
+        <w:rPr>
+          <w:rFonts w:ascii="Times New Roman" w:hAnsi="Times New Roman" w:cs="Times New Roman"/>
+          <w:color w:val="auto"/>
+          <w:sz w:val="52"/>
+          <w:szCs w:val="52"/>
+        </w:rPr>
+      </w:pPr>
+    </w:p>
+    <w:p>
+      <w:pPr>
+        <w:pStyle w:val="Default"/>
+        <w:jc w:val="center"/>
+        <w:rPr>
+          <w:rFonts w:ascii="Times New Roman" w:hAnsi="Times New Roman" w:cs="Times New Roman"/>
+          <w:color w:val="auto"/>
+          <w:sz w:val="52"/>
+          <w:szCs w:val="52"/>
+        </w:rPr>
+      </w:pPr>
+    </w:p>
+    <w:p>
+      <w:pPr>
+        <w:pStyle w:val="Default"/>
+        <w:jc w:val="center"/>
+        <w:rPr>
+          <w:rFonts w:ascii="Times New Roman" w:hAnsi="Times New Roman" w:cs="Times New Roman"/>
+          <w:color w:val="auto"/>
+          <w:sz w:val="52"/>
+          <w:szCs w:val="52"/>
+        </w:rPr>
+      </w:pPr>
+    </w:p>
+    <w:p>
+      <w:pPr>
+        <w:pStyle w:val="Default"/>
+        <w:jc w:val="center"/>
+        <w:rPr>
+          <w:color w:val="auto"/>
+          <w:sz w:val="28"/>
+          <w:szCs w:val="28"/>
+        </w:rPr>
+      </w:pPr>
+      <w:r>
+        <w:rPr>
+          <w:rFonts w:ascii="Times New Roman" w:hAnsi="Times New Roman" w:cs="Times New Roman"/>
+          <w:i/>
+          <w:iCs/>
+          <w:color w:val="auto"/>
+          <w:sz w:val="28"/>
+          <w:szCs w:val="28"/>
+        </w:rPr>
+        <w:t>Submitted in partial fulfillment of the requirements of the course</w:t>
+      </w:r>
+    </w:p>
+    <w:p>
+      <w:pPr>
+        <w:pStyle w:val="Default"/>
+        <w:jc w:val="center"/>
+        <w:rPr>
+          <w:rFonts w:ascii="Times New Roman" w:hAnsi="Times New Roman" w:cs="Times New Roman"/>
+          <w:i/>
+          <w:iCs/>
+          <w:color w:val="auto"/>
+          <w:sz w:val="28"/>
+          <w:szCs w:val="28"/>
+        </w:rPr>
+      </w:pPr>
+      <w:r>
+        <w:rPr>
+          <w:rFonts w:ascii="Times New Roman" w:hAnsi="Times New Roman" w:cs="Times New Roman"/>
+          <w:i/>
+          <w:iCs/>
+          <w:color w:val="auto"/>
+          <w:sz w:val="28"/>
+          <w:szCs w:val="28"/>
+        </w:rPr>
+        <w:t>BANA 8083 MS Capstone Project</w:t>
+      </w:r>
+    </w:p>
+    <w:p>
+      <w:pPr>
+        <w:pStyle w:val="Default"/>
+        <w:jc w:val="center"/>
+        <w:rPr>
+          <w:rFonts w:ascii="Times New Roman" w:hAnsi="Times New Roman" w:cs="Times New Roman"/>
+          <w:color w:val="auto"/>
+          <w:sz w:val="28"/>
+          <w:szCs w:val="28"/>
+        </w:rPr>
+      </w:pPr>
+    </w:p>
+    <w:p>
+      <w:pPr>
+        <w:pStyle w:val="Default"/>
+        <w:jc w:val="center"/>
+        <w:rPr>
+          <w:rFonts w:ascii="Times New Roman" w:hAnsi="Times New Roman" w:cs="Times New Roman"/>
+          <w:color w:val="auto"/>
+          <w:sz w:val="28"/>
+          <w:szCs w:val="28"/>
+        </w:rPr>
+      </w:pPr>
+    </w:p>
+    <w:p>
+      <w:pPr>
+        <w:pStyle w:val="Default"/>
+        <w:jc w:val="center"/>
+        <w:rPr>
+          <w:rFonts w:ascii="Times New Roman" w:hAnsi="Times New Roman" w:cs="Times New Roman"/>
+          <w:color w:val="auto"/>
+          <w:sz w:val="28"/>
+          <w:szCs w:val="28"/>
+        </w:rPr>
+      </w:pPr>
+    </w:p>
+    <w:p>
+      <w:pPr>
+        <w:pStyle w:val="Default"/>
+        <w:jc w:val="center"/>
+        <w:rPr>
+          <w:rFonts w:ascii="Times New Roman" w:hAnsi="Times New Roman" w:cs="Times New Roman"/>
+          <w:color w:val="auto"/>
+          <w:sz w:val="28"/>
+          <w:szCs w:val="28"/>
+        </w:rPr>
+      </w:pPr>
+    </w:p>
+    <w:p>
+      <w:pPr>
+        <w:pStyle w:val="Default"/>
+        <w:jc w:val="center"/>
+        <w:rPr>
+          <w:rFonts w:ascii="Times New Roman" w:hAnsi="Times New Roman" w:cs="Times New Roman"/>
+          <w:color w:val="auto"/>
+          <w:sz w:val="28"/>
+          <w:szCs w:val="28"/>
+        </w:rPr>
+      </w:pPr>
+      <w:r>
+        <w:rPr>
+          <w:rFonts w:ascii="Times New Roman" w:hAnsi="Times New Roman" w:cs="Times New Roman"/>
+          <w:color w:val="auto"/>
+          <w:sz w:val="28"/>
+          <w:szCs w:val="28"/>
+        </w:rPr>
+        <w:t>By</w:t>
+      </w:r>
+    </w:p>
+    <w:p>
+      <w:pPr>
+        <w:pStyle w:val="Default"/>
+        <w:jc w:val="center"/>
+        <w:rPr>
+          <w:rFonts w:ascii="Times New Roman" w:hAnsi="Times New Roman" w:cs="Times New Roman"/>
+          <w:color w:val="auto"/>
+          <w:sz w:val="28"/>
+          <w:szCs w:val="28"/>
+        </w:rPr>
+      </w:pPr>
+      <w:r>
+        <w:rPr>
+          <w:rFonts w:ascii="Times New Roman" w:hAnsi="Times New Roman" w:cs="Times New Roman"/>
+          <w:color w:val="auto"/>
+          <w:sz w:val="28"/>
+          <w:szCs w:val="28"/>
+        </w:rPr>
+        <w:t>Piyush Verma</w:t>
+      </w:r>
+    </w:p>
+    <w:p>
+      <w:pPr>
+        <w:pStyle w:val="Default"/>
+        <w:jc w:val="center"/>
+        <w:rPr>
+          <w:rFonts w:ascii="Times New Roman" w:hAnsi="Times New Roman" w:cs="Times New Roman"/>
+          <w:color w:val="auto"/>
+          <w:sz w:val="28"/>
+          <w:szCs w:val="28"/>
+        </w:rPr>
+      </w:pPr>
+      <w:r>
+        <w:rPr>
+          <w:rFonts w:ascii="Times New Roman" w:hAnsi="Times New Roman" w:cs="Times New Roman"/>
+          <w:color w:val="auto"/>
+          <w:sz w:val="28"/>
+          <w:szCs w:val="28"/>
+        </w:rPr>
+        <w:t>MS Business Analytics Candidate 2018</w:t>
+      </w:r>
+    </w:p>
+    <w:p>
+      <w:pPr>
+        <w:pStyle w:val="Default"/>
+        <w:jc w:val="center"/>
+        <w:rPr>
+          <w:color w:val="auto"/>
+          <w:sz w:val="28"/>
+          <w:szCs w:val="28"/>
+        </w:rPr>
+      </w:pPr>
+    </w:p>
+    <w:p>
+      <w:pPr>
+        <w:pStyle w:val="Default"/>
+        <w:jc w:val="center"/>
+        <w:rPr>
+          <w:color w:val="auto"/>
+          <w:sz w:val="28"/>
+          <w:szCs w:val="28"/>
+        </w:rPr>
+      </w:pPr>
+    </w:p>
+    <w:p>
+      <w:pPr>
+        <w:pStyle w:val="Default"/>
+        <w:jc w:val="center"/>
+        <w:rPr>
+          <w:rFonts w:ascii="Times New Roman" w:hAnsi="Times New Roman" w:cs="Times New Roman"/>
+          <w:color w:val="auto"/>
+          <w:sz w:val="28"/>
+          <w:szCs w:val="28"/>
+        </w:rPr>
+      </w:pPr>
+      <w:r>
+        <w:rPr>
+          <w:rFonts w:ascii="Times New Roman" w:hAnsi="Times New Roman" w:cs="Times New Roman"/>
+          <w:color w:val="auto"/>
+          <w:sz w:val="28"/>
+          <w:szCs w:val="28"/>
+        </w:rPr>
+        <w:t>Advisor: Dr Peng Wang</w:t>
+      </w:r>
+    </w:p>
+    <w:p>
+      <w:pPr>
+        <w:pStyle w:val="Default"/>
+        <w:jc w:val="center"/>
+        <w:rPr>
+          <w:rFonts w:ascii="Times New Roman" w:hAnsi="Times New Roman" w:cs="Times New Roman"/>
+          <w:color w:val="auto"/>
+          <w:sz w:val="28"/>
+          <w:szCs w:val="28"/>
+        </w:rPr>
+      </w:pPr>
+      <w:r>
+        <w:rPr>
+          <w:rFonts w:ascii="Times New Roman" w:hAnsi="Times New Roman" w:cs="Times New Roman"/>
+          <w:color w:val="auto"/>
+          <w:sz w:val="28"/>
+          <w:szCs w:val="28"/>
+        </w:rPr>
+        <w:t xml:space="preserve">Co-Advisor: Dr </w:t>
+      </w:r>
+      <w:proofErr w:type="spellStart"/>
+      <w:r>
+        <w:rPr>
+          <w:rFonts w:ascii="Times New Roman" w:hAnsi="Times New Roman" w:cs="Times New Roman"/>
+          <w:color w:val="auto"/>
+          <w:sz w:val="28"/>
+          <w:szCs w:val="28"/>
+        </w:rPr>
+        <w:t>Yichen</w:t>
+      </w:r>
+      <w:proofErr w:type="spellEnd"/>
+      <w:r>
+        <w:rPr>
+          <w:rFonts w:ascii="Times New Roman" w:hAnsi="Times New Roman" w:cs="Times New Roman"/>
+          <w:color w:val="auto"/>
+          <w:sz w:val="28"/>
+          <w:szCs w:val="28"/>
+        </w:rPr>
+        <w:t xml:space="preserve"> Qin</w:t>
+      </w:r>
       <w:bookmarkStart w:id="0" w:name="_GoBack"/>
       <w:bookmarkEnd w:id="0"/>
-      <w:r>
-        <w:rPr>
-          <w:rFonts w:ascii="Times New Roman" w:hAnsi="Times New Roman" w:cs="Times New Roman"/>
-          <w:color w:val="auto"/>
-          <w:sz w:val="52"/>
-          <w:szCs w:val="52"/>
-        </w:rPr>
-        <w:t xml:space="preserve"> </w:t>
-      </w:r>
-      <w:r>
-        <w:rPr>
-          <w:rFonts w:ascii="Times New Roman" w:hAnsi="Times New Roman" w:cs="Times New Roman"/>
-          <w:color w:val="auto"/>
-          <w:sz w:val="52"/>
-          <w:szCs w:val="52"/>
-        </w:rPr>
-        <w:t>Building a music recommendation system using information retrieval technique</w:t>
-      </w:r>
-    </w:p>
-    <w:p>
-      <w:pPr>
-        <w:pStyle w:val="Default"/>
-        <w:jc w:val="center"/>
-        <w:rPr>
-          <w:rFonts w:ascii="Times New Roman" w:hAnsi="Times New Roman" w:cs="Times New Roman"/>
-          <w:color w:val="auto"/>
-          <w:sz w:val="52"/>
-          <w:szCs w:val="52"/>
-        </w:rPr>
-      </w:pPr>
-    </w:p>
-    <w:p>
-      <w:pPr>
-        <w:pStyle w:val="Default"/>
-        <w:jc w:val="center"/>
-        <w:rPr>
-          <w:rFonts w:ascii="Times New Roman" w:hAnsi="Times New Roman" w:cs="Times New Roman"/>
-          <w:color w:val="auto"/>
-          <w:sz w:val="52"/>
-          <w:szCs w:val="52"/>
-        </w:rPr>
-      </w:pPr>
-    </w:p>
-    <w:p>
-      <w:pPr>
-        <w:pStyle w:val="Default"/>
-        <w:jc w:val="center"/>
-        <w:rPr>
-          <w:rFonts w:ascii="Times New Roman" w:hAnsi="Times New Roman" w:cs="Times New Roman"/>
-          <w:color w:val="auto"/>
-          <w:sz w:val="52"/>
-          <w:szCs w:val="52"/>
-        </w:rPr>
-      </w:pPr>
-    </w:p>
-    <w:p>
-      <w:pPr>
-        <w:pStyle w:val="Default"/>
-        <w:jc w:val="center"/>
-        <w:rPr>
-          <w:color w:val="auto"/>
-          <w:sz w:val="28"/>
-          <w:szCs w:val="28"/>
+    </w:p>
+    <w:p>
+      <w:pPr>
+        <w:pStyle w:val="Default"/>
+        <w:jc w:val="center"/>
+        <w:rPr>
+          <w:color w:val="auto"/>
+          <w:sz w:val="28"/>
+          <w:szCs w:val="28"/>
+        </w:rPr>
+      </w:pPr>
+    </w:p>
+    <w:p>
+      <w:pPr>
+        <w:pStyle w:val="Default"/>
+        <w:jc w:val="center"/>
+        <w:rPr>
+          <w:color w:val="auto"/>
+          <w:sz w:val="28"/>
+          <w:szCs w:val="28"/>
+        </w:rPr>
+      </w:pPr>
+    </w:p>
+    <w:p>
+      <w:pPr>
+        <w:pStyle w:val="Default"/>
+        <w:jc w:val="center"/>
+        <w:rPr>
+          <w:color w:val="auto"/>
+          <w:sz w:val="28"/>
+          <w:szCs w:val="28"/>
+        </w:rPr>
+      </w:pPr>
+    </w:p>
+    <w:p>
+      <w:pPr>
+        <w:pStyle w:val="Default"/>
+        <w:jc w:val="center"/>
+        <w:rPr>
+          <w:color w:val="auto"/>
+          <w:sz w:val="28"/>
+          <w:szCs w:val="28"/>
+        </w:rPr>
+      </w:pPr>
+    </w:p>
+    <w:p>
+      <w:pPr>
+        <w:pStyle w:val="Default"/>
+        <w:jc w:val="center"/>
+        <w:rPr>
+          <w:color w:val="auto"/>
+          <w:sz w:val="28"/>
+          <w:szCs w:val="28"/>
+        </w:rPr>
+      </w:pPr>
+    </w:p>
+    <w:p>
+      <w:pPr>
+        <w:pStyle w:val="Default"/>
+        <w:rPr>
+          <w:color w:val="auto"/>
+          <w:sz w:val="22"/>
+          <w:szCs w:val="22"/>
         </w:rPr>
       </w:pPr>
       <w:r>
@@ -85,267 +381,11 @@
           <w:i/>
           <w:iCs/>
           <w:color w:val="auto"/>
-          <w:sz w:val="28"/>
-          <w:szCs w:val="28"/>
-        </w:rPr>
-        <w:t>Submitted in partial fulfillment of the requirements of the course</w:t>
-      </w:r>
-    </w:p>
-    <w:p>
-      <w:pPr>
-        <w:pStyle w:val="Default"/>
-        <w:jc w:val="center"/>
-        <w:rPr>
-          <w:rFonts w:ascii="Times New Roman" w:hAnsi="Times New Roman" w:cs="Times New Roman"/>
-          <w:i/>
-          <w:iCs/>
-          <w:color w:val="auto"/>
-          <w:sz w:val="28"/>
-          <w:szCs w:val="28"/>
-        </w:rPr>
-      </w:pPr>
-      <w:r>
-        <w:rPr>
-          <w:rFonts w:ascii="Times New Roman" w:hAnsi="Times New Roman" w:cs="Times New Roman"/>
-          <w:i/>
-          <w:iCs/>
-          <w:color w:val="auto"/>
-          <w:sz w:val="28"/>
-          <w:szCs w:val="28"/>
-        </w:rPr>
-        <w:t>BANA 8083 MS Capstone Project</w:t>
-      </w:r>
-    </w:p>
-    <w:p>
-      <w:pPr>
-        <w:pStyle w:val="Default"/>
-        <w:jc w:val="center"/>
-        <w:rPr>
-          <w:rFonts w:ascii="Times New Roman" w:hAnsi="Times New Roman" w:cs="Times New Roman"/>
-          <w:color w:val="auto"/>
-          <w:sz w:val="28"/>
-          <w:szCs w:val="28"/>
-        </w:rPr>
-      </w:pPr>
-    </w:p>
-    <w:p>
-      <w:pPr>
-        <w:pStyle w:val="Default"/>
-        <w:jc w:val="center"/>
-        <w:rPr>
-          <w:rFonts w:ascii="Times New Roman" w:hAnsi="Times New Roman" w:cs="Times New Roman"/>
-          <w:color w:val="auto"/>
-          <w:sz w:val="28"/>
-          <w:szCs w:val="28"/>
-        </w:rPr>
-      </w:pPr>
-    </w:p>
-    <w:p>
-      <w:pPr>
-        <w:pStyle w:val="Default"/>
-        <w:jc w:val="center"/>
-        <w:rPr>
-          <w:rFonts w:ascii="Times New Roman" w:hAnsi="Times New Roman" w:cs="Times New Roman"/>
-          <w:color w:val="auto"/>
-          <w:sz w:val="28"/>
-          <w:szCs w:val="28"/>
-        </w:rPr>
-      </w:pPr>
-    </w:p>
-    <w:p>
-      <w:pPr>
-        <w:pStyle w:val="Default"/>
-        <w:jc w:val="center"/>
-        <w:rPr>
-          <w:rFonts w:ascii="Times New Roman" w:hAnsi="Times New Roman" w:cs="Times New Roman"/>
-          <w:color w:val="auto"/>
-          <w:sz w:val="28"/>
-          <w:szCs w:val="28"/>
-        </w:rPr>
-      </w:pPr>
-    </w:p>
-    <w:p>
-      <w:pPr>
-        <w:pStyle w:val="Default"/>
-        <w:jc w:val="center"/>
-        <w:rPr>
-          <w:rFonts w:ascii="Times New Roman" w:hAnsi="Times New Roman" w:cs="Times New Roman"/>
-          <w:color w:val="auto"/>
-          <w:sz w:val="28"/>
-          <w:szCs w:val="28"/>
-        </w:rPr>
-      </w:pPr>
-      <w:r>
-        <w:rPr>
-          <w:rFonts w:ascii="Times New Roman" w:hAnsi="Times New Roman" w:cs="Times New Roman"/>
-          <w:color w:val="auto"/>
-          <w:sz w:val="28"/>
-          <w:szCs w:val="28"/>
-        </w:rPr>
-        <w:t>By</w:t>
-      </w:r>
-    </w:p>
-    <w:p>
-      <w:pPr>
-        <w:pStyle w:val="Default"/>
-        <w:jc w:val="center"/>
-        <w:rPr>
-          <w:rFonts w:ascii="Times New Roman" w:hAnsi="Times New Roman" w:cs="Times New Roman"/>
-          <w:color w:val="auto"/>
-          <w:sz w:val="28"/>
-          <w:szCs w:val="28"/>
-        </w:rPr>
-      </w:pPr>
-      <w:r>
-        <w:rPr>
-          <w:rFonts w:ascii="Times New Roman" w:hAnsi="Times New Roman" w:cs="Times New Roman"/>
-          <w:color w:val="auto"/>
-          <w:sz w:val="28"/>
-          <w:szCs w:val="28"/>
-        </w:rPr>
-        <w:t>Piyush Verma</w:t>
-      </w:r>
-    </w:p>
-    <w:p>
-      <w:pPr>
-        <w:pStyle w:val="Default"/>
-        <w:jc w:val="center"/>
-        <w:rPr>
-          <w:rFonts w:ascii="Times New Roman" w:hAnsi="Times New Roman" w:cs="Times New Roman"/>
-          <w:color w:val="auto"/>
-          <w:sz w:val="28"/>
-          <w:szCs w:val="28"/>
-        </w:rPr>
-      </w:pPr>
-      <w:r>
-        <w:rPr>
-          <w:rFonts w:ascii="Times New Roman" w:hAnsi="Times New Roman" w:cs="Times New Roman"/>
-          <w:color w:val="auto"/>
-          <w:sz w:val="28"/>
-          <w:szCs w:val="28"/>
-        </w:rPr>
-        <w:t>MS Business Analytics Candidate 2018</w:t>
-      </w:r>
-    </w:p>
-    <w:p>
-      <w:pPr>
-        <w:pStyle w:val="Default"/>
-        <w:jc w:val="center"/>
-        <w:rPr>
-          <w:color w:val="auto"/>
-          <w:sz w:val="28"/>
-          <w:szCs w:val="28"/>
-        </w:rPr>
-      </w:pPr>
-    </w:p>
-    <w:p>
-      <w:pPr>
-        <w:pStyle w:val="Default"/>
-        <w:jc w:val="center"/>
-        <w:rPr>
-          <w:color w:val="auto"/>
-          <w:sz w:val="28"/>
-          <w:szCs w:val="28"/>
-        </w:rPr>
-      </w:pPr>
-    </w:p>
-    <w:p>
-      <w:pPr>
-        <w:pStyle w:val="Default"/>
-        <w:jc w:val="center"/>
-        <w:rPr>
-          <w:color w:val="auto"/>
-          <w:sz w:val="28"/>
-          <w:szCs w:val="28"/>
-        </w:rPr>
-      </w:pPr>
-    </w:p>
-    <w:p>
-      <w:pPr>
-        <w:pStyle w:val="Default"/>
-        <w:jc w:val="center"/>
-        <w:rPr>
-          <w:color w:val="auto"/>
-          <w:sz w:val="28"/>
-          <w:szCs w:val="28"/>
-        </w:rPr>
-      </w:pPr>
-    </w:p>
-    <w:p>
-      <w:pPr>
-        <w:pStyle w:val="Default"/>
-        <w:rPr>
-          <w:color w:val="auto"/>
           <w:sz w:val="22"/>
           <w:szCs w:val="22"/>
         </w:rPr>
-      </w:pPr>
-      <w:r>
-        <w:rPr>
-          <w:rFonts w:ascii="Times New Roman" w:hAnsi="Times New Roman" w:cs="Times New Roman"/>
-          <w:i/>
-          <w:iCs/>
-          <w:color w:val="auto"/>
-          <w:sz w:val="22"/>
-          <w:szCs w:val="22"/>
-        </w:rPr>
         <w:t xml:space="preserve">“On my honor, I have neither given nor received unauthorized aid in completing this academic work. This work has not been published/reported or submitted to any other university or institution for the award of any degree.” </w:t>
       </w:r>
-    </w:p>
-    <w:p>
-      <w:pPr>
-        <w:pStyle w:val="Default"/>
-        <w:rPr>
-          <w:rFonts w:ascii="Times New Roman" w:hAnsi="Times New Roman" w:cs="Times New Roman"/>
-          <w:color w:val="auto"/>
-          <w:sz w:val="32"/>
-          <w:szCs w:val="32"/>
-        </w:rPr>
-      </w:pPr>
-    </w:p>
-    <w:p>
-      <w:pPr>
-        <w:pStyle w:val="Default"/>
-        <w:rPr>
-          <w:rFonts w:ascii="Times New Roman" w:hAnsi="Times New Roman" w:cs="Times New Roman"/>
-          <w:color w:val="auto"/>
-          <w:sz w:val="32"/>
-          <w:szCs w:val="32"/>
-        </w:rPr>
-      </w:pPr>
-    </w:p>
-    <w:p>
-      <w:pPr>
-        <w:pStyle w:val="Default"/>
-        <w:rPr>
-          <w:rFonts w:ascii="Times New Roman" w:hAnsi="Times New Roman" w:cs="Times New Roman"/>
-          <w:color w:val="auto"/>
-          <w:sz w:val="32"/>
-          <w:szCs w:val="32"/>
-        </w:rPr>
-      </w:pPr>
-    </w:p>
-    <w:p>
-      <w:pPr>
-        <w:pStyle w:val="Default"/>
-        <w:rPr>
-          <w:rFonts w:ascii="Times New Roman" w:hAnsi="Times New Roman" w:cs="Times New Roman"/>
-          <w:color w:val="auto"/>
-          <w:sz w:val="32"/>
-          <w:szCs w:val="32"/>
-        </w:rPr>
-      </w:pPr>
-    </w:p>
-    <w:p>
-      <w:pPr>
-        <w:pStyle w:val="Default"/>
-        <w:rPr>
-          <w:rFonts w:ascii="Times New Roman" w:hAnsi="Times New Roman" w:cs="Times New Roman"/>
-          <w:color w:val="auto"/>
-          <w:sz w:val="32"/>
-          <w:szCs w:val="32"/>
-        </w:rPr>
-      </w:pPr>
     </w:p>
     <w:p>
       <w:pPr>
@@ -1216,7 +1256,7 @@
 </file>
 
 <file path=customXml/itemProps1.xml><?xml version="1.0" encoding="utf-8"?>
-<ds:datastoreItem xmlns:ds="http://schemas.openxmlformats.org/officeDocument/2006/customXml" ds:itemID="{8BC9D886-1E7D-482C-A015-06F15BA3A67B}">
+<ds:datastoreItem xmlns:ds="http://schemas.openxmlformats.org/officeDocument/2006/customXml" ds:itemID="{3B2CF256-76DC-442B-9CD0-A1F4366760F1}">
   <ds:schemaRefs>
     <ds:schemaRef ds:uri="http://schemas.openxmlformats.org/officeDocument/2006/bibliography"/>
   </ds:schemaRefs>
